--- a/DB/script_criação_BD.docx
+++ b/DB/script_criação_BD.docx
@@ -85,6 +85,16 @@
           <w:lang w:val="en-US"/>
         </w:rPr>
         <w:t>senha</w:t>
+      </w:r>
+      <w:r>
+        <w:rPr>
+          <w:rFonts w:ascii="Arial" w:hAnsi="Arial" w:cs="Arial"/>
+          <w:color w:val="000000"/>
+          <w:sz w:val="23"/>
+          <w:szCs w:val="23"/>
+          <w:lang w:val="en-US"/>
+        </w:rPr>
+        <w:t>_login</w:t>
       </w:r>
       <w:proofErr w:type="spellEnd"/>
       <w:r>

--- a/DB/script_criação_BD.docx
+++ b/DB/script_criação_BD.docx
@@ -75,7 +75,6 @@
           <w:lang w:val="en-US"/>
         </w:rPr>
       </w:pPr>
-      <w:proofErr w:type="spellStart"/>
       <w:r>
         <w:rPr>
           <w:rFonts w:ascii="Arial" w:hAnsi="Arial" w:cs="Arial"/>
@@ -96,7 +95,6 @@
         </w:rPr>
         <w:t>_login</w:t>
       </w:r>
-      <w:proofErr w:type="spellEnd"/>
       <w:r>
         <w:rPr>
           <w:rFonts w:ascii="Arial" w:hAnsi="Arial" w:cs="Arial"/>
@@ -126,7 +124,27 @@
           <w:szCs w:val="23"/>
           <w:lang w:val="en-US"/>
         </w:rPr>
-        <w:t>tipo char NOT NULL,</w:t>
+        <w:t>tipo char</w:t>
+      </w:r>
+      <w:r>
+        <w:rPr>
+          <w:rFonts w:ascii="Arial" w:hAnsi="Arial" w:cs="Arial"/>
+          <w:color w:val="000000"/>
+          <w:sz w:val="23"/>
+          <w:szCs w:val="23"/>
+          <w:lang w:val="en-US"/>
+        </w:rPr>
+        <w:t>(3)</w:t>
+      </w:r>
+      <w:r>
+        <w:rPr>
+          <w:rFonts w:ascii="Arial" w:hAnsi="Arial" w:cs="Arial"/>
+          <w:color w:val="000000"/>
+          <w:sz w:val="23"/>
+          <w:szCs w:val="23"/>
+          <w:lang w:val="en-US"/>
+        </w:rPr>
+        <w:t xml:space="preserve"> NOT NULL,</w:t>
       </w:r>
     </w:p>
     <w:p>
@@ -245,7 +263,6 @@
           <w:lang w:val="en-US"/>
         </w:rPr>
       </w:pPr>
-      <w:proofErr w:type="spellStart"/>
       <w:r>
         <w:rPr>
           <w:rFonts w:ascii="Arial" w:hAnsi="Arial" w:cs="Arial"/>
@@ -266,7 +283,6 @@
         </w:rPr>
         <w:t>_cli</w:t>
       </w:r>
-      <w:proofErr w:type="spellEnd"/>
       <w:r>
         <w:rPr>
           <w:rFonts w:ascii="Arial" w:hAnsi="Arial" w:cs="Arial"/>
@@ -288,7 +304,6 @@
           <w:lang w:val="en-US"/>
         </w:rPr>
       </w:pPr>
-      <w:proofErr w:type="spellStart"/>
       <w:r>
         <w:rPr>
           <w:rFonts w:ascii="Arial" w:hAnsi="Arial" w:cs="Arial"/>
@@ -317,216 +332,133 @@
           <w:szCs w:val="23"/>
           <w:lang w:val="en-US"/>
         </w:rPr>
-        <w:t>o</w:t>
-      </w:r>
-      <w:proofErr w:type="spellEnd"/>
-      <w:r>
-        <w:rPr>
-          <w:rFonts w:ascii="Arial" w:hAnsi="Arial" w:cs="Arial"/>
-          <w:color w:val="000000"/>
-          <w:sz w:val="23"/>
-          <w:szCs w:val="23"/>
-          <w:lang w:val="en-US"/>
-        </w:rPr>
-        <w:t xml:space="preserve"> varchar(100) NOT NULL, </w:t>
-      </w:r>
-    </w:p>
-    <w:p>
-      <w:pPr>
-        <w:rPr>
-          <w:rFonts w:ascii="Arial" w:hAnsi="Arial" w:cs="Arial"/>
-          <w:color w:val="000000"/>
-          <w:sz w:val="23"/>
-          <w:szCs w:val="23"/>
-          <w:lang w:val="en-US"/>
-        </w:rPr>
-      </w:pPr>
-      <w:proofErr w:type="spellStart"/>
-      <w:r>
-        <w:rPr>
-          <w:rFonts w:ascii="Arial" w:hAnsi="Arial" w:cs="Arial"/>
-          <w:color w:val="000000"/>
-          <w:sz w:val="23"/>
-          <w:szCs w:val="23"/>
-          <w:lang w:val="en-US"/>
-        </w:rPr>
-        <w:t>complemento</w:t>
-      </w:r>
-      <w:proofErr w:type="spellEnd"/>
-      <w:r>
-        <w:rPr>
-          <w:rFonts w:ascii="Arial" w:hAnsi="Arial" w:cs="Arial"/>
-          <w:color w:val="000000"/>
-          <w:sz w:val="23"/>
-          <w:szCs w:val="23"/>
-          <w:lang w:val="en-US"/>
-        </w:rPr>
-        <w:t xml:space="preserve"> varchar(45), </w:t>
-      </w:r>
-    </w:p>
-    <w:p>
-      <w:pPr>
-        <w:rPr>
-          <w:rFonts w:ascii="Arial" w:hAnsi="Arial" w:cs="Arial"/>
-          <w:color w:val="000000"/>
-          <w:sz w:val="23"/>
-          <w:szCs w:val="23"/>
-          <w:lang w:val="en-US"/>
-        </w:rPr>
-      </w:pPr>
-      <w:proofErr w:type="spellStart"/>
-      <w:r>
-        <w:rPr>
-          <w:rFonts w:ascii="Arial" w:hAnsi="Arial" w:cs="Arial"/>
-          <w:color w:val="000000"/>
-          <w:sz w:val="23"/>
-          <w:szCs w:val="23"/>
-          <w:lang w:val="en-US"/>
-        </w:rPr>
-        <w:t>bairro</w:t>
-      </w:r>
-      <w:proofErr w:type="spellEnd"/>
-      <w:r>
-        <w:rPr>
-          <w:rFonts w:ascii="Arial" w:hAnsi="Arial" w:cs="Arial"/>
-          <w:color w:val="000000"/>
-          <w:sz w:val="23"/>
-          <w:szCs w:val="23"/>
-          <w:lang w:val="en-US"/>
-        </w:rPr>
-        <w:t xml:space="preserve"> varchar(50) NOT NULL, </w:t>
-      </w:r>
-    </w:p>
-    <w:p>
-      <w:pPr>
-        <w:rPr>
-          <w:rFonts w:ascii="Arial" w:hAnsi="Arial" w:cs="Arial"/>
-          <w:color w:val="000000"/>
-          <w:sz w:val="23"/>
-          <w:szCs w:val="23"/>
-          <w:lang w:val="en-US"/>
-        </w:rPr>
-      </w:pPr>
-      <w:proofErr w:type="spellStart"/>
-      <w:r>
-        <w:rPr>
-          <w:rFonts w:ascii="Arial" w:hAnsi="Arial" w:cs="Arial"/>
-          <w:color w:val="000000"/>
-          <w:sz w:val="23"/>
-          <w:szCs w:val="23"/>
-          <w:lang w:val="en-US"/>
-        </w:rPr>
-        <w:t>cidade</w:t>
-      </w:r>
-      <w:proofErr w:type="spellEnd"/>
-      <w:r>
-        <w:rPr>
-          <w:rFonts w:ascii="Arial" w:hAnsi="Arial" w:cs="Arial"/>
-          <w:color w:val="000000"/>
-          <w:sz w:val="23"/>
-          <w:szCs w:val="23"/>
-          <w:lang w:val="en-US"/>
-        </w:rPr>
-        <w:t xml:space="preserve"> varchar(60) NOT NULL, </w:t>
-      </w:r>
-    </w:p>
-    <w:p>
-      <w:pPr>
-        <w:rPr>
-          <w:rFonts w:ascii="Arial" w:hAnsi="Arial" w:cs="Arial"/>
-          <w:color w:val="000000"/>
-          <w:sz w:val="23"/>
-          <w:szCs w:val="23"/>
-          <w:lang w:val="en-US"/>
-        </w:rPr>
-      </w:pPr>
-      <w:proofErr w:type="spellStart"/>
-      <w:r>
-        <w:rPr>
-          <w:rFonts w:ascii="Arial" w:hAnsi="Arial" w:cs="Arial"/>
-          <w:color w:val="000000"/>
-          <w:sz w:val="23"/>
-          <w:szCs w:val="23"/>
-          <w:lang w:val="en-US"/>
-        </w:rPr>
-        <w:t>estado</w:t>
-      </w:r>
-      <w:proofErr w:type="spellEnd"/>
-      <w:r>
-        <w:rPr>
-          <w:rFonts w:ascii="Arial" w:hAnsi="Arial" w:cs="Arial"/>
-          <w:color w:val="000000"/>
-          <w:sz w:val="23"/>
-          <w:szCs w:val="23"/>
-          <w:lang w:val="en-US"/>
-        </w:rPr>
-        <w:t xml:space="preserve"> varchar(2) NOT NULL, </w:t>
-      </w:r>
-    </w:p>
-    <w:p>
-      <w:pPr>
-        <w:rPr>
-          <w:rFonts w:ascii="Arial" w:hAnsi="Arial" w:cs="Arial"/>
-          <w:color w:val="000000"/>
-          <w:sz w:val="23"/>
-          <w:szCs w:val="23"/>
-          <w:lang w:val="en-US"/>
-        </w:rPr>
-      </w:pPr>
-      <w:proofErr w:type="spellStart"/>
-      <w:r>
-        <w:rPr>
-          <w:rFonts w:ascii="Arial" w:hAnsi="Arial" w:cs="Arial"/>
-          <w:color w:val="000000"/>
-          <w:sz w:val="23"/>
-          <w:szCs w:val="23"/>
-          <w:lang w:val="en-US"/>
-        </w:rPr>
-        <w:t>cpf_cnpj</w:t>
-      </w:r>
-      <w:proofErr w:type="spellEnd"/>
-      <w:r>
-        <w:rPr>
-          <w:rFonts w:ascii="Arial" w:hAnsi="Arial" w:cs="Arial"/>
-          <w:color w:val="000000"/>
-          <w:sz w:val="23"/>
-          <w:szCs w:val="23"/>
-          <w:lang w:val="en-US"/>
-        </w:rPr>
-        <w:t xml:space="preserve"> varchar(14) NOT NULL,</w:t>
-      </w:r>
-    </w:p>
-    <w:p>
-      <w:pPr>
-        <w:rPr>
-          <w:rFonts w:ascii="Arial" w:hAnsi="Arial" w:cs="Arial"/>
-          <w:color w:val="000000"/>
-          <w:sz w:val="23"/>
-          <w:szCs w:val="23"/>
-          <w:lang w:val="en-US"/>
-        </w:rPr>
-      </w:pPr>
-      <w:proofErr w:type="spellStart"/>
-      <w:r>
-        <w:rPr>
-          <w:rFonts w:ascii="Arial" w:hAnsi="Arial" w:cs="Arial"/>
-          <w:color w:val="000000"/>
-          <w:sz w:val="23"/>
-          <w:szCs w:val="23"/>
-          <w:lang w:val="en-US"/>
-        </w:rPr>
-        <w:t>rg</w:t>
-      </w:r>
-      <w:proofErr w:type="spellEnd"/>
-      <w:r>
-        <w:rPr>
-          <w:rFonts w:ascii="Arial" w:hAnsi="Arial" w:cs="Arial"/>
-          <w:color w:val="000000"/>
-          <w:sz w:val="23"/>
-          <w:szCs w:val="23"/>
-          <w:lang w:val="en-US"/>
-        </w:rPr>
-        <w:t xml:space="preserve"> varchar(11) NOT NULL,</w:t>
+        <w:t xml:space="preserve">o varchar(100) NOT NULL, </w:t>
+      </w:r>
+    </w:p>
+    <w:p>
+      <w:pPr>
+        <w:rPr>
+          <w:rFonts w:ascii="Arial" w:hAnsi="Arial" w:cs="Arial"/>
+          <w:color w:val="000000"/>
+          <w:sz w:val="23"/>
+          <w:szCs w:val="23"/>
+          <w:lang w:val="en-US"/>
+        </w:rPr>
+      </w:pPr>
+      <w:r>
+        <w:rPr>
+          <w:rFonts w:ascii="Arial" w:hAnsi="Arial" w:cs="Arial"/>
+          <w:color w:val="000000"/>
+          <w:sz w:val="23"/>
+          <w:szCs w:val="23"/>
+          <w:lang w:val="en-US"/>
+        </w:rPr>
+        <w:t xml:space="preserve">complemento varchar(45), </w:t>
+      </w:r>
+    </w:p>
+    <w:p>
+      <w:pPr>
+        <w:rPr>
+          <w:rFonts w:ascii="Arial" w:hAnsi="Arial" w:cs="Arial"/>
+          <w:color w:val="000000"/>
+          <w:sz w:val="23"/>
+          <w:szCs w:val="23"/>
+          <w:lang w:val="en-US"/>
+        </w:rPr>
+      </w:pPr>
+      <w:r>
+        <w:rPr>
+          <w:rFonts w:ascii="Arial" w:hAnsi="Arial" w:cs="Arial"/>
+          <w:color w:val="000000"/>
+          <w:sz w:val="23"/>
+          <w:szCs w:val="23"/>
+          <w:lang w:val="en-US"/>
+        </w:rPr>
+        <w:t xml:space="preserve">bairro varchar(50) NOT NULL, </w:t>
+      </w:r>
+    </w:p>
+    <w:p>
+      <w:pPr>
+        <w:rPr>
+          <w:rFonts w:ascii="Arial" w:hAnsi="Arial" w:cs="Arial"/>
+          <w:color w:val="000000"/>
+          <w:sz w:val="23"/>
+          <w:szCs w:val="23"/>
+          <w:lang w:val="en-US"/>
+        </w:rPr>
+      </w:pPr>
+      <w:r>
+        <w:rPr>
+          <w:rFonts w:ascii="Arial" w:hAnsi="Arial" w:cs="Arial"/>
+          <w:color w:val="000000"/>
+          <w:sz w:val="23"/>
+          <w:szCs w:val="23"/>
+          <w:lang w:val="en-US"/>
+        </w:rPr>
+        <w:t xml:space="preserve">cidade varchar(60) NOT NULL, </w:t>
+      </w:r>
+    </w:p>
+    <w:p>
+      <w:pPr>
+        <w:rPr>
+          <w:rFonts w:ascii="Arial" w:hAnsi="Arial" w:cs="Arial"/>
+          <w:color w:val="000000"/>
+          <w:sz w:val="23"/>
+          <w:szCs w:val="23"/>
+          <w:lang w:val="en-US"/>
+        </w:rPr>
+      </w:pPr>
+      <w:r>
+        <w:rPr>
+          <w:rFonts w:ascii="Arial" w:hAnsi="Arial" w:cs="Arial"/>
+          <w:color w:val="000000"/>
+          <w:sz w:val="23"/>
+          <w:szCs w:val="23"/>
+          <w:lang w:val="en-US"/>
+        </w:rPr>
+        <w:t xml:space="preserve">estado varchar(2) NOT NULL, </w:t>
+      </w:r>
+    </w:p>
+    <w:p>
+      <w:pPr>
+        <w:rPr>
+          <w:rFonts w:ascii="Arial" w:hAnsi="Arial" w:cs="Arial"/>
+          <w:color w:val="000000"/>
+          <w:sz w:val="23"/>
+          <w:szCs w:val="23"/>
+          <w:lang w:val="en-US"/>
+        </w:rPr>
+      </w:pPr>
+      <w:r>
+        <w:rPr>
+          <w:rFonts w:ascii="Arial" w:hAnsi="Arial" w:cs="Arial"/>
+          <w:color w:val="000000"/>
+          <w:sz w:val="23"/>
+          <w:szCs w:val="23"/>
+          <w:lang w:val="en-US"/>
+        </w:rPr>
+        <w:t>cpf_cnpj varchar(14) NOT NULL,</w:t>
+      </w:r>
+    </w:p>
+    <w:p>
+      <w:pPr>
+        <w:rPr>
+          <w:rFonts w:ascii="Arial" w:hAnsi="Arial" w:cs="Arial"/>
+          <w:color w:val="000000"/>
+          <w:sz w:val="23"/>
+          <w:szCs w:val="23"/>
+          <w:lang w:val="en-US"/>
+        </w:rPr>
+      </w:pPr>
+      <w:r>
+        <w:rPr>
+          <w:rFonts w:ascii="Arial" w:hAnsi="Arial" w:cs="Arial"/>
+          <w:color w:val="000000"/>
+          <w:sz w:val="23"/>
+          <w:szCs w:val="23"/>
+          <w:lang w:val="en-US"/>
+        </w:rPr>
+        <w:t>rg varchar(11) NOT NULL,</w:t>
       </w:r>
     </w:p>
     <w:p>
@@ -560,60 +492,36 @@
           <w:lang w:val="en-US"/>
         </w:rPr>
       </w:pPr>
-      <w:proofErr w:type="spellStart"/>
-      <w:r>
-        <w:rPr>
-          <w:rFonts w:ascii="Arial" w:hAnsi="Arial" w:cs="Arial"/>
-          <w:color w:val="000000"/>
-          <w:sz w:val="23"/>
-          <w:szCs w:val="23"/>
-          <w:lang w:val="en-US"/>
-        </w:rPr>
-        <w:t>telefone</w:t>
-      </w:r>
-      <w:proofErr w:type="spellEnd"/>
-      <w:r>
-        <w:rPr>
-          <w:rFonts w:ascii="Arial" w:hAnsi="Arial" w:cs="Arial"/>
-          <w:color w:val="000000"/>
-          <w:sz w:val="23"/>
-          <w:szCs w:val="23"/>
-          <w:lang w:val="en-US"/>
-        </w:rPr>
-        <w:t xml:space="preserve"> varchar(15),</w:t>
-      </w:r>
-    </w:p>
-    <w:p>
-      <w:pPr>
-        <w:rPr>
-          <w:rFonts w:ascii="Arial" w:hAnsi="Arial" w:cs="Arial"/>
-          <w:color w:val="000000"/>
-          <w:sz w:val="23"/>
-          <w:szCs w:val="23"/>
-          <w:lang w:val="en-US"/>
-        </w:rPr>
-      </w:pPr>
-      <w:proofErr w:type="spellStart"/>
-      <w:r>
-        <w:rPr>
-          <w:rFonts w:ascii="Arial" w:hAnsi="Arial" w:cs="Arial"/>
-          <w:color w:val="000000"/>
-          <w:sz w:val="23"/>
-          <w:szCs w:val="23"/>
-          <w:lang w:val="en-US"/>
-        </w:rPr>
-        <w:t>celular</w:t>
-      </w:r>
-      <w:proofErr w:type="spellEnd"/>
-      <w:r>
-        <w:rPr>
-          <w:rFonts w:ascii="Arial" w:hAnsi="Arial" w:cs="Arial"/>
-          <w:color w:val="000000"/>
-          <w:sz w:val="23"/>
-          <w:szCs w:val="23"/>
-          <w:lang w:val="en-US"/>
-        </w:rPr>
-        <w:t xml:space="preserve"> varchar(15),</w:t>
+      <w:r>
+        <w:rPr>
+          <w:rFonts w:ascii="Arial" w:hAnsi="Arial" w:cs="Arial"/>
+          <w:color w:val="000000"/>
+          <w:sz w:val="23"/>
+          <w:szCs w:val="23"/>
+          <w:lang w:val="en-US"/>
+        </w:rPr>
+        <w:t>telefone varchar(15),</w:t>
+      </w:r>
+    </w:p>
+    <w:p>
+      <w:pPr>
+        <w:rPr>
+          <w:rFonts w:ascii="Arial" w:hAnsi="Arial" w:cs="Arial"/>
+          <w:color w:val="000000"/>
+          <w:sz w:val="23"/>
+          <w:szCs w:val="23"/>
+          <w:lang w:val="en-US"/>
+        </w:rPr>
+      </w:pPr>
+      <w:r>
+        <w:rPr>
+          <w:rFonts w:ascii="Arial" w:hAnsi="Arial" w:cs="Arial"/>
+          <w:color w:val="000000"/>
+          <w:sz w:val="23"/>
+          <w:szCs w:val="23"/>
+          <w:lang w:val="en-US"/>
+        </w:rPr>
+        <w:t>celular varchar(15),</w:t>
       </w:r>
     </w:p>
     <w:p>
@@ -732,7 +640,6 @@
           <w:lang w:val="en-US"/>
         </w:rPr>
       </w:pPr>
-      <w:proofErr w:type="spellStart"/>
       <w:r>
         <w:rPr>
           <w:rFonts w:ascii="Arial" w:hAnsi="Arial" w:cs="Arial"/>
@@ -753,7 +660,6 @@
         </w:rPr>
         <w:t>_prest</w:t>
       </w:r>
-      <w:proofErr w:type="spellEnd"/>
       <w:r>
         <w:rPr>
           <w:rFonts w:ascii="Arial" w:hAnsi="Arial" w:cs="Arial"/>
@@ -816,73 +722,48 @@
           <w:lang w:val="en-US"/>
         </w:rPr>
       </w:pPr>
-      <w:proofErr w:type="spellStart"/>
-      <w:r>
-        <w:rPr>
-          <w:rFonts w:ascii="Arial" w:hAnsi="Arial" w:cs="Arial"/>
-          <w:color w:val="000000"/>
-          <w:sz w:val="23"/>
-          <w:szCs w:val="23"/>
-          <w:lang w:val="en-US"/>
-        </w:rPr>
-        <w:t>complemento</w:t>
-      </w:r>
-      <w:proofErr w:type="spellEnd"/>
-      <w:r>
-        <w:rPr>
-          <w:rFonts w:ascii="Arial" w:hAnsi="Arial" w:cs="Arial"/>
-          <w:color w:val="000000"/>
-          <w:sz w:val="23"/>
-          <w:szCs w:val="23"/>
-          <w:lang w:val="en-US"/>
-        </w:rPr>
-        <w:t xml:space="preserve"> varchar(45), </w:t>
-      </w:r>
-    </w:p>
-    <w:p>
-      <w:pPr>
-        <w:rPr>
-          <w:rFonts w:ascii="Arial" w:hAnsi="Arial" w:cs="Arial"/>
-          <w:color w:val="000000"/>
-          <w:sz w:val="23"/>
-          <w:szCs w:val="23"/>
-          <w:lang w:val="en-US"/>
-        </w:rPr>
-      </w:pPr>
-      <w:proofErr w:type="spellStart"/>
-      <w:r>
-        <w:rPr>
-          <w:rFonts w:ascii="Arial" w:hAnsi="Arial" w:cs="Arial"/>
-          <w:color w:val="000000"/>
-          <w:sz w:val="23"/>
-          <w:szCs w:val="23"/>
-          <w:lang w:val="en-US"/>
-        </w:rPr>
-        <w:t>bairro</w:t>
-      </w:r>
-      <w:proofErr w:type="spellEnd"/>
-      <w:r>
-        <w:rPr>
-          <w:rFonts w:ascii="Arial" w:hAnsi="Arial" w:cs="Arial"/>
-          <w:color w:val="000000"/>
-          <w:sz w:val="23"/>
-          <w:szCs w:val="23"/>
-          <w:lang w:val="en-US"/>
-        </w:rPr>
-        <w:t xml:space="preserve"> varchar(50) NOT NULL, </w:t>
-      </w:r>
-    </w:p>
-    <w:p>
-      <w:pPr>
-        <w:rPr>
-          <w:rFonts w:ascii="Arial" w:hAnsi="Arial" w:cs="Arial"/>
-          <w:color w:val="000000"/>
-          <w:sz w:val="23"/>
-          <w:szCs w:val="23"/>
-          <w:lang w:val="en-US"/>
-        </w:rPr>
-      </w:pPr>
-      <w:proofErr w:type="spellStart"/>
+      <w:r>
+        <w:rPr>
+          <w:rFonts w:ascii="Arial" w:hAnsi="Arial" w:cs="Arial"/>
+          <w:color w:val="000000"/>
+          <w:sz w:val="23"/>
+          <w:szCs w:val="23"/>
+          <w:lang w:val="en-US"/>
+        </w:rPr>
+        <w:t xml:space="preserve">complemento varchar(45), </w:t>
+      </w:r>
+    </w:p>
+    <w:p>
+      <w:pPr>
+        <w:rPr>
+          <w:rFonts w:ascii="Arial" w:hAnsi="Arial" w:cs="Arial"/>
+          <w:color w:val="000000"/>
+          <w:sz w:val="23"/>
+          <w:szCs w:val="23"/>
+          <w:lang w:val="en-US"/>
+        </w:rPr>
+      </w:pPr>
+      <w:r>
+        <w:rPr>
+          <w:rFonts w:ascii="Arial" w:hAnsi="Arial" w:cs="Arial"/>
+          <w:color w:val="000000"/>
+          <w:sz w:val="23"/>
+          <w:szCs w:val="23"/>
+          <w:lang w:val="en-US"/>
+        </w:rPr>
+        <w:t xml:space="preserve">bairro varchar(50) NOT NULL, </w:t>
+      </w:r>
+    </w:p>
+    <w:p>
+      <w:pPr>
+        <w:rPr>
+          <w:rFonts w:ascii="Arial" w:hAnsi="Arial" w:cs="Arial"/>
+          <w:color w:val="000000"/>
+          <w:sz w:val="23"/>
+          <w:szCs w:val="23"/>
+          <w:lang w:val="en-US"/>
+        </w:rPr>
+      </w:pPr>
       <w:r>
         <w:rPr>
           <w:rFonts w:ascii="Arial" w:hAnsi="Arial" w:cs="Arial"/>
@@ -892,51 +773,28 @@
           <w:lang w:val="en-US"/>
         </w:rPr>
         <w:lastRenderedPageBreak/>
-        <w:t>cidade</w:t>
-      </w:r>
-      <w:proofErr w:type="spellEnd"/>
-      <w:r>
-        <w:rPr>
-          <w:rFonts w:ascii="Arial" w:hAnsi="Arial" w:cs="Arial"/>
-          <w:color w:val="000000"/>
-          <w:sz w:val="23"/>
-          <w:szCs w:val="23"/>
-          <w:lang w:val="en-US"/>
-        </w:rPr>
-        <w:t xml:space="preserve"> varchar(60) NOT NULL, </w:t>
-      </w:r>
-    </w:p>
-    <w:p>
-      <w:pPr>
-        <w:rPr>
-          <w:rFonts w:ascii="Arial" w:hAnsi="Arial" w:cs="Arial"/>
-          <w:color w:val="000000"/>
-          <w:sz w:val="23"/>
-          <w:szCs w:val="23"/>
-          <w:lang w:val="en-US"/>
-        </w:rPr>
-      </w:pPr>
-      <w:proofErr w:type="spellStart"/>
-      <w:r>
-        <w:rPr>
-          <w:rFonts w:ascii="Arial" w:hAnsi="Arial" w:cs="Arial"/>
-          <w:color w:val="000000"/>
-          <w:sz w:val="23"/>
-          <w:szCs w:val="23"/>
-          <w:lang w:val="en-US"/>
-        </w:rPr>
-        <w:t>estado</w:t>
-      </w:r>
-      <w:proofErr w:type="spellEnd"/>
-      <w:r>
-        <w:rPr>
-          <w:rFonts w:ascii="Arial" w:hAnsi="Arial" w:cs="Arial"/>
-          <w:color w:val="000000"/>
-          <w:sz w:val="23"/>
-          <w:szCs w:val="23"/>
-          <w:lang w:val="en-US"/>
-        </w:rPr>
-        <w:t xml:space="preserve"> varchar(2) NOT NULL, </w:t>
+        <w:t xml:space="preserve">cidade varchar(60) NOT NULL, </w:t>
+      </w:r>
+    </w:p>
+    <w:p>
+      <w:pPr>
+        <w:rPr>
+          <w:rFonts w:ascii="Arial" w:hAnsi="Arial" w:cs="Arial"/>
+          <w:color w:val="000000"/>
+          <w:sz w:val="23"/>
+          <w:szCs w:val="23"/>
+          <w:lang w:val="en-US"/>
+        </w:rPr>
+      </w:pPr>
+      <w:r>
+        <w:rPr>
+          <w:rFonts w:ascii="Arial" w:hAnsi="Arial" w:cs="Arial"/>
+          <w:color w:val="000000"/>
+          <w:sz w:val="23"/>
+          <w:szCs w:val="23"/>
+          <w:lang w:val="en-US"/>
+        </w:rPr>
+        <w:t xml:space="preserve">estado varchar(2) NOT NULL, </w:t>
       </w:r>
     </w:p>
     <w:p>
@@ -970,60 +828,36 @@
           <w:lang w:val="en-US"/>
         </w:rPr>
       </w:pPr>
-      <w:proofErr w:type="spellStart"/>
-      <w:r>
-        <w:rPr>
-          <w:rFonts w:ascii="Arial" w:hAnsi="Arial" w:cs="Arial"/>
-          <w:color w:val="000000"/>
-          <w:sz w:val="23"/>
-          <w:szCs w:val="23"/>
-          <w:lang w:val="en-US"/>
-        </w:rPr>
-        <w:t>telefone</w:t>
-      </w:r>
-      <w:proofErr w:type="spellEnd"/>
-      <w:r>
-        <w:rPr>
-          <w:rFonts w:ascii="Arial" w:hAnsi="Arial" w:cs="Arial"/>
-          <w:color w:val="000000"/>
-          <w:sz w:val="23"/>
-          <w:szCs w:val="23"/>
-          <w:lang w:val="en-US"/>
-        </w:rPr>
-        <w:t xml:space="preserve"> varchar(15),</w:t>
-      </w:r>
-    </w:p>
-    <w:p>
-      <w:pPr>
-        <w:rPr>
-          <w:rFonts w:ascii="Arial" w:hAnsi="Arial" w:cs="Arial"/>
-          <w:color w:val="000000"/>
-          <w:sz w:val="23"/>
-          <w:szCs w:val="23"/>
-          <w:lang w:val="en-US"/>
-        </w:rPr>
-      </w:pPr>
-      <w:proofErr w:type="spellStart"/>
-      <w:r>
-        <w:rPr>
-          <w:rFonts w:ascii="Arial" w:hAnsi="Arial" w:cs="Arial"/>
-          <w:color w:val="000000"/>
-          <w:sz w:val="23"/>
-          <w:szCs w:val="23"/>
-          <w:lang w:val="en-US"/>
-        </w:rPr>
-        <w:t>celular</w:t>
-      </w:r>
-      <w:proofErr w:type="spellEnd"/>
-      <w:r>
-        <w:rPr>
-          <w:rFonts w:ascii="Arial" w:hAnsi="Arial" w:cs="Arial"/>
-          <w:color w:val="000000"/>
-          <w:sz w:val="23"/>
-          <w:szCs w:val="23"/>
-          <w:lang w:val="en-US"/>
-        </w:rPr>
-        <w:t xml:space="preserve"> varchar(15),</w:t>
+      <w:r>
+        <w:rPr>
+          <w:rFonts w:ascii="Arial" w:hAnsi="Arial" w:cs="Arial"/>
+          <w:color w:val="000000"/>
+          <w:sz w:val="23"/>
+          <w:szCs w:val="23"/>
+          <w:lang w:val="en-US"/>
+        </w:rPr>
+        <w:t>telefone varchar(15),</w:t>
+      </w:r>
+    </w:p>
+    <w:p>
+      <w:pPr>
+        <w:rPr>
+          <w:rFonts w:ascii="Arial" w:hAnsi="Arial" w:cs="Arial"/>
+          <w:color w:val="000000"/>
+          <w:sz w:val="23"/>
+          <w:szCs w:val="23"/>
+          <w:lang w:val="en-US"/>
+        </w:rPr>
+      </w:pPr>
+      <w:r>
+        <w:rPr>
+          <w:rFonts w:ascii="Arial" w:hAnsi="Arial" w:cs="Arial"/>
+          <w:color w:val="000000"/>
+          <w:sz w:val="23"/>
+          <w:szCs w:val="23"/>
+          <w:lang w:val="en-US"/>
+        </w:rPr>
+        <w:t>celular varchar(15),</w:t>
       </w:r>
     </w:p>
     <w:p>
@@ -1247,7 +1081,6 @@
           <w:lang w:val="en-US"/>
         </w:rPr>
       </w:pPr>
-      <w:proofErr w:type="spellStart"/>
       <w:r>
         <w:rPr>
           <w:rFonts w:ascii="Arial" w:hAnsi="Arial" w:cs="Arial"/>
@@ -1296,18 +1129,7 @@
           <w:szCs w:val="23"/>
           <w:lang w:val="en-US"/>
         </w:rPr>
-        <w:t>o</w:t>
-      </w:r>
-      <w:proofErr w:type="spellEnd"/>
-      <w:r>
-        <w:rPr>
-          <w:rFonts w:ascii="Arial" w:hAnsi="Arial" w:cs="Arial"/>
-          <w:color w:val="000000"/>
-          <w:sz w:val="23"/>
-          <w:szCs w:val="23"/>
-          <w:lang w:val="en-US"/>
-        </w:rPr>
-        <w:t xml:space="preserve"> int NOT NULL,</w:t>
+        <w:t>o int NOT NULL,</w:t>
       </w:r>
     </w:p>
     <w:p>
@@ -1426,7 +1248,6 @@
           <w:lang w:val="en-US"/>
         </w:rPr>
       </w:pPr>
-      <w:proofErr w:type="spellStart"/>
       <w:r>
         <w:rPr>
           <w:rFonts w:ascii="Arial" w:hAnsi="Arial" w:cs="Arial"/>
@@ -1455,18 +1276,7 @@
           <w:szCs w:val="23"/>
           <w:lang w:val="en-US"/>
         </w:rPr>
-        <w:t>o</w:t>
-      </w:r>
-      <w:proofErr w:type="spellEnd"/>
-      <w:r>
-        <w:rPr>
-          <w:rFonts w:ascii="Arial" w:hAnsi="Arial" w:cs="Arial"/>
-          <w:color w:val="000000"/>
-          <w:sz w:val="23"/>
-          <w:szCs w:val="23"/>
-          <w:lang w:val="en-US"/>
-        </w:rPr>
-        <w:t xml:space="preserve"> varchar(50) NOT NULL,</w:t>
+        <w:t>o varchar(50) NOT NULL,</w:t>
       </w:r>
     </w:p>
     <w:p>
@@ -1680,27 +1490,15 @@
           <w:lang w:val="en-US"/>
         </w:rPr>
       </w:pPr>
-      <w:proofErr w:type="spellStart"/>
-      <w:r>
-        <w:rPr>
-          <w:rFonts w:ascii="Arial" w:hAnsi="Arial" w:cs="Arial"/>
-          <w:color w:val="000000"/>
-          <w:sz w:val="23"/>
-          <w:szCs w:val="23"/>
-          <w:lang w:val="en-US"/>
-        </w:rPr>
-        <w:t>id_servico</w:t>
-      </w:r>
-      <w:proofErr w:type="spellEnd"/>
-      <w:r>
-        <w:rPr>
-          <w:rFonts w:ascii="Arial" w:hAnsi="Arial" w:cs="Arial"/>
-          <w:color w:val="000000"/>
-          <w:sz w:val="23"/>
-          <w:szCs w:val="23"/>
-          <w:lang w:val="en-US"/>
-        </w:rPr>
-        <w:t xml:space="preserve"> int NOT NULL</w:t>
+      <w:r>
+        <w:rPr>
+          <w:rFonts w:ascii="Arial" w:hAnsi="Arial" w:cs="Arial"/>
+          <w:color w:val="000000"/>
+          <w:sz w:val="23"/>
+          <w:szCs w:val="23"/>
+          <w:lang w:val="en-US"/>
+        </w:rPr>
+        <w:t>id_servico int NOT NULL</w:t>
       </w:r>
       <w:r>
         <w:rPr>
@@ -1731,51 +1529,7 @@
           <w:szCs w:val="23"/>
           <w:lang w:val="en-US"/>
         </w:rPr>
-        <w:t>PRIMARY KEY (</w:t>
-      </w:r>
-      <w:proofErr w:type="spellStart"/>
-      <w:r>
-        <w:rPr>
-          <w:rFonts w:ascii="Arial" w:hAnsi="Arial" w:cs="Arial"/>
-          <w:color w:val="000000"/>
-          <w:sz w:val="23"/>
-          <w:szCs w:val="23"/>
-          <w:lang w:val="en-US"/>
-        </w:rPr>
-        <w:t>id_prestador</w:t>
-      </w:r>
-      <w:proofErr w:type="spellEnd"/>
-      <w:r>
-        <w:rPr>
-          <w:rFonts w:ascii="Arial" w:hAnsi="Arial" w:cs="Arial"/>
-          <w:color w:val="000000"/>
-          <w:sz w:val="23"/>
-          <w:szCs w:val="23"/>
-          <w:lang w:val="en-US"/>
-        </w:rPr>
-        <w:t xml:space="preserve">, </w:t>
-      </w:r>
-      <w:proofErr w:type="spellStart"/>
-      <w:r>
-        <w:rPr>
-          <w:rFonts w:ascii="Arial" w:hAnsi="Arial" w:cs="Arial"/>
-          <w:color w:val="000000"/>
-          <w:sz w:val="23"/>
-          <w:szCs w:val="23"/>
-          <w:lang w:val="en-US"/>
-        </w:rPr>
-        <w:t>id_servico</w:t>
-      </w:r>
-      <w:proofErr w:type="spellEnd"/>
-      <w:r>
-        <w:rPr>
-          <w:rFonts w:ascii="Arial" w:hAnsi="Arial" w:cs="Arial"/>
-          <w:color w:val="000000"/>
-          <w:sz w:val="23"/>
-          <w:szCs w:val="23"/>
-          <w:lang w:val="en-US"/>
-        </w:rPr>
-        <w:t>)</w:t>
+        <w:t>PRIMARY KEY (id_prestador, id_servico)</w:t>
       </w:r>
     </w:p>
     <w:p>
@@ -1935,7 +1689,27 @@
           <w:szCs w:val="23"/>
           <w:lang w:val="en-US"/>
         </w:rPr>
-        <w:t>ALTER TABLE orcamentos ADD CONSTRAINT fk_orcamentos_servicos FOREIGN KEY (id_servico) REFERENCES clientes (id);</w:t>
+        <w:t xml:space="preserve">ALTER TABLE orcamentos ADD CONSTRAINT fk_orcamentos_servicos FOREIGN KEY (id_servico) REFERENCES </w:t>
+      </w:r>
+      <w:r>
+        <w:rPr>
+          <w:rFonts w:ascii="Arial" w:hAnsi="Arial" w:cs="Arial"/>
+          <w:color w:val="000000"/>
+          <w:sz w:val="23"/>
+          <w:szCs w:val="23"/>
+          <w:lang w:val="en-US"/>
+        </w:rPr>
+        <w:t>servicos</w:t>
+      </w:r>
+      <w:r>
+        <w:rPr>
+          <w:rFonts w:ascii="Arial" w:hAnsi="Arial" w:cs="Arial"/>
+          <w:color w:val="000000"/>
+          <w:sz w:val="23"/>
+          <w:szCs w:val="23"/>
+          <w:lang w:val="en-US"/>
+        </w:rPr>
+        <w:t xml:space="preserve"> (id);</w:t>
       </w:r>
     </w:p>
     <w:p>
